--- a/Физика/Электричество и магнетизм/электростатика/Теория.docx
+++ b/Физика/Электричество и магнетизм/электростатика/Теория.docx
@@ -80,13 +80,7 @@
                 <w:rPr>
                   <w:rFonts w:ascii="Cambria Math" w:hAnsi="Cambria Math"/>
                 </w:rPr>
-                <m:t>V</m:t>
-              </m:r>
-              <m:r>
-                <w:rPr>
-                  <w:rFonts w:ascii="Cambria Math" w:hAnsi="Cambria Math"/>
-                </w:rPr>
-                <m:t>=1</m:t>
+                <m:t>V=1</m:t>
               </m:r>
             </m:sub>
             <m:sup/>
@@ -132,6 +126,9 @@
         </w:rPr>
       </w:pPr>
       <w:r>
+        <w:rPr>
+          <w:noProof/>
+        </w:rPr>
         <w:drawing>
           <wp:anchor distT="0" distB="0" distL="114300" distR="114300" simplePos="0" relativeHeight="251658240" behindDoc="0" locked="0" layoutInCell="1" allowOverlap="1" wp14:anchorId="5671FFBB" wp14:editId="4A817168">
             <wp:simplePos x="0" y="0"/>
@@ -477,6 +474,7 @@
       <w:r>
         <w:rPr>
           <w:iCs/>
+          <w:noProof/>
         </w:rPr>
         <w:drawing>
           <wp:anchor distT="0" distB="0" distL="114300" distR="114300" simplePos="0" relativeHeight="251659264" behindDoc="0" locked="0" layoutInCell="1" allowOverlap="1" wp14:anchorId="26E191AD" wp14:editId="4F57257F">
@@ -1000,13 +998,7 @@
             <w:rPr>
               <w:rFonts w:ascii="Cambria Math" w:hAnsi="Cambria Math"/>
             </w:rPr>
-            <m:t>=</m:t>
-          </m:r>
-          <m:r>
-            <w:rPr>
-              <w:rFonts w:ascii="Cambria Math" w:hAnsi="Cambria Math"/>
-            </w:rPr>
-            <m:t>-</m:t>
+            <m:t>=-</m:t>
           </m:r>
           <m:nary>
             <m:naryPr>
@@ -1154,13 +1146,7 @@
             <w:rPr>
               <w:rFonts w:ascii="Cambria Math" w:hAnsi="Cambria Math"/>
             </w:rPr>
-            <m:t>=</m:t>
-          </m:r>
-          <m:r>
-            <w:rPr>
-              <w:rFonts w:ascii="Cambria Math" w:hAnsi="Cambria Math"/>
-            </w:rPr>
-            <m:t>-</m:t>
+            <m:t>=-</m:t>
           </m:r>
           <m:nary>
             <m:naryPr>
@@ -1550,16 +1536,7 @@
                     <w:rPr>
                       <w:rFonts w:ascii="Cambria Math" w:hAnsi="Cambria Math"/>
                     </w:rPr>
-                    <m:t>E</m:t>
-                  </m:r>
-                  <m:r>
-                    <m:rPr>
-                      <m:sty m:val="bi"/>
-                    </m:rPr>
-                    <w:rPr>
-                      <w:rFonts w:ascii="Cambria Math" w:hAnsi="Cambria Math"/>
-                    </w:rPr>
-                    <m:t>+</m:t>
+                    <m:t>E+</m:t>
                   </m:r>
                   <m:r>
                     <w:rPr>
@@ -1592,16 +1569,7 @@
                 <w:rPr>
                   <w:rFonts w:ascii="Cambria Math" w:hAnsi="Cambria Math"/>
                 </w:rPr>
-                <m:t>S</m:t>
-              </m:r>
-              <m:r>
-                <m:rPr>
-                  <m:sty m:val="bi"/>
-                </m:rPr>
-                <w:rPr>
-                  <w:rFonts w:ascii="Cambria Math" w:hAnsi="Cambria Math"/>
-                </w:rPr>
-                <m:t>=</m:t>
+                <m:t>S=</m:t>
               </m:r>
               <m:nary>
                 <m:naryPr>
@@ -1669,14 +1637,7 @@
                   <w:rFonts w:ascii="Cambria Math" w:hAnsi="Cambria Math"/>
                   <w:highlight w:val="lightGray"/>
                 </w:rPr>
-                <m:t>=</m:t>
-              </m:r>
-              <m:r>
-                <w:rPr>
-                  <w:rFonts w:ascii="Cambria Math" w:hAnsi="Cambria Math"/>
-                  <w:highlight w:val="lightGray"/>
-                </w:rPr>
-                <m:t>4π</m:t>
+                <m:t>=4π</m:t>
               </m:r>
               <m:r>
                 <w:rPr>
@@ -1760,17 +1721,7 @@
               <w:rFonts w:ascii="Cambria Math" w:hAnsi="Cambria Math"/>
               <w:lang w:val="en-US"/>
             </w:rPr>
-            <m:t>D</m:t>
-          </m:r>
-          <m:r>
-            <m:rPr>
-              <m:sty m:val="bi"/>
-            </m:rPr>
-            <w:rPr>
-              <w:rFonts w:ascii="Cambria Math" w:hAnsi="Cambria Math"/>
-              <w:lang w:val="en-US"/>
-            </w:rPr>
-            <m:t>=</m:t>
+            <m:t>D=</m:t>
           </m:r>
           <m:r>
             <m:rPr>
@@ -2054,6 +2005,7 @@
         <w:rPr>
           <w:rFonts w:eastAsiaTheme="minorEastAsia"/>
           <w:i/>
+          <w:lang w:val="en-US"/>
         </w:rPr>
       </w:pPr>
       <m:oMathPara>
@@ -2061,7 +2013,6 @@
           <m:r>
             <w:rPr>
               <w:rFonts w:ascii="Cambria Math" w:eastAsiaTheme="minorEastAsia" w:hAnsi="Cambria Math"/>
-              <w:highlight w:val="lightGray"/>
             </w:rPr>
             <m:t xml:space="preserve">div </m:t>
           </m:r>
@@ -2071,33 +2022,41 @@
             </m:rPr>
             <w:rPr>
               <w:rFonts w:ascii="Cambria Math" w:eastAsiaTheme="minorEastAsia" w:hAnsi="Cambria Math"/>
-              <w:highlight w:val="lightGray"/>
             </w:rPr>
             <m:t>D=</m:t>
-          </m:r>
-          <m:r>
-            <w:rPr>
-              <w:rFonts w:ascii="Cambria Math" w:hAnsi="Cambria Math"/>
-              <w:highlight w:val="lightGray"/>
-              <w:lang w:val="en-US"/>
-            </w:rPr>
-            <m:t>4πρ</m:t>
           </m:r>
           <m:r>
             <w:rPr>
               <w:rFonts w:ascii="Cambria Math" w:hAnsi="Cambria Math"/>
               <w:lang w:val="en-US"/>
             </w:rPr>
-            <m:t>,  ρ-</m:t>
-          </m:r>
-          <m:r>
-            <w:rPr>
-              <w:rFonts w:ascii="Cambria Math" w:hAnsi="Cambria Math"/>
-            </w:rPr>
-            <m:t>плотность свободных зарядов</m:t>
+            <m:t>4πρ</m:t>
           </m:r>
         </m:oMath>
       </m:oMathPara>
+    </w:p>
+    <w:p>
+      <w:pPr>
+        <w:rPr>
+          <w:rFonts w:eastAsiaTheme="minorEastAsia"/>
+          <w:iCs/>
+        </w:rPr>
+      </w:pPr>
+      <m:oMath>
+        <m:r>
+          <w:rPr>
+            <w:rFonts w:ascii="Cambria Math" w:hAnsi="Cambria Math"/>
+            <w:lang w:val="en-US"/>
+          </w:rPr>
+          <m:t>ρ</m:t>
+        </m:r>
+      </m:oMath>
+      <w:r>
+        <w:rPr>
+          <w:rFonts w:eastAsiaTheme="minorEastAsia"/>
+        </w:rPr>
+        <w:t xml:space="preserve"> – плотность свободных зарядов.</w:t>
+      </w:r>
     </w:p>
     <w:p>
       <w:pPr>
@@ -2206,34 +2165,7 @@
           <w:rPr>
             <w:rFonts w:ascii="Cambria Math" w:eastAsiaTheme="minorEastAsia" w:hAnsi="Cambria Math"/>
           </w:rPr>
-          <m:t>P</m:t>
-        </m:r>
-        <m:r>
-          <m:rPr>
-            <m:sty m:val="bi"/>
-          </m:rPr>
-          <w:rPr>
-            <w:rFonts w:ascii="Cambria Math" w:eastAsiaTheme="minorEastAsia" w:hAnsi="Cambria Math"/>
-          </w:rPr>
-          <m:t>(</m:t>
-        </m:r>
-        <m:r>
-          <m:rPr>
-            <m:sty m:val="bi"/>
-          </m:rPr>
-          <w:rPr>
-            <w:rFonts w:ascii="Cambria Math" w:eastAsiaTheme="minorEastAsia" w:hAnsi="Cambria Math"/>
-          </w:rPr>
-          <m:t>E</m:t>
-        </m:r>
-        <m:r>
-          <m:rPr>
-            <m:sty m:val="bi"/>
-          </m:rPr>
-          <w:rPr>
-            <w:rFonts w:ascii="Cambria Math" w:eastAsiaTheme="minorEastAsia" w:hAnsi="Cambria Math"/>
-          </w:rPr>
-          <m:t>)</m:t>
+          <m:t>P(E)</m:t>
         </m:r>
       </m:oMath>
       <w:r>
@@ -2294,16 +2226,7 @@
             <w:rPr>
               <w:rFonts w:ascii="Cambria Math" w:eastAsiaTheme="minorEastAsia" w:hAnsi="Cambria Math"/>
             </w:rPr>
-            <m:t>E</m:t>
-          </m:r>
-          <m:r>
-            <m:rPr>
-              <m:sty m:val="bi"/>
-            </m:rPr>
-            <w:rPr>
-              <w:rFonts w:ascii="Cambria Math" w:eastAsiaTheme="minorEastAsia" w:hAnsi="Cambria Math"/>
-            </w:rPr>
-            <m:t>=</m:t>
+            <m:t>E=</m:t>
           </m:r>
           <m:d>
             <m:dPr>
@@ -2355,16 +2278,7 @@
             <w:rPr>
               <w:rFonts w:ascii="Cambria Math" w:eastAsiaTheme="minorEastAsia" w:hAnsi="Cambria Math"/>
             </w:rPr>
-            <m:t>E</m:t>
-          </m:r>
-          <m:r>
-            <m:rPr>
-              <m:sty m:val="bi"/>
-            </m:rPr>
-            <w:rPr>
-              <w:rFonts w:ascii="Cambria Math" w:eastAsiaTheme="minorEastAsia" w:hAnsi="Cambria Math"/>
-            </w:rPr>
-            <m:t>=</m:t>
+            <m:t>E=</m:t>
           </m:r>
           <m:r>
             <w:rPr>
@@ -2388,16 +2302,13 @@
       <w:pPr>
         <w:rPr>
           <w:rFonts w:eastAsiaTheme="minorEastAsia"/>
-          <w:b/>
-          <w:bCs/>
         </w:rPr>
       </w:pPr>
       <w:r>
         <w:rPr>
           <w:rFonts w:eastAsiaTheme="minorEastAsia"/>
-          <w:b/>
-          <w:bCs/>
-        </w:rPr>
+        </w:rPr>
+        <w:lastRenderedPageBreak/>
         <w:t>Где</w:t>
       </w:r>
     </w:p>
@@ -2414,20 +2325,7 @@
             <w:rPr>
               <w:rFonts w:ascii="Cambria Math" w:eastAsiaTheme="minorEastAsia" w:hAnsi="Cambria Math"/>
             </w:rPr>
-            <w:lastRenderedPageBreak/>
-            <m:t>ε</m:t>
-          </m:r>
-          <m:r>
-            <w:rPr>
-              <w:rFonts w:ascii="Cambria Math" w:eastAsiaTheme="minorEastAsia" w:hAnsi="Cambria Math"/>
-            </w:rPr>
-            <m:t>=</m:t>
-          </m:r>
-          <m:r>
-            <w:rPr>
-              <w:rFonts w:ascii="Cambria Math" w:eastAsiaTheme="minorEastAsia" w:hAnsi="Cambria Math"/>
-            </w:rPr>
-            <m:t>1</m:t>
+            <m:t>ε=1</m:t>
           </m:r>
           <m:r>
             <m:rPr>
@@ -2524,17 +2422,7 @@
               <w:rFonts w:ascii="Cambria Math" w:hAnsi="Cambria Math"/>
               <w:highlight w:val="lightGray"/>
             </w:rPr>
-            <m:t>E</m:t>
-          </m:r>
-          <m:r>
-            <m:rPr>
-              <m:sty m:val="bi"/>
-            </m:rPr>
-            <w:rPr>
-              <w:rFonts w:ascii="Cambria Math" w:hAnsi="Cambria Math"/>
-              <w:highlight w:val="lightGray"/>
-            </w:rPr>
-            <m:t>=</m:t>
+            <m:t>E=</m:t>
           </m:r>
           <m:f>
             <m:fPr>
